--- a/Things to Order.docx
+++ b/Things to Order.docx
@@ -6,19 +6,6 @@
       <w:pPr>
         <w:rPr>
           <w:rFonts w:ascii="Arial" w:hAnsi="Arial" w:cs="Arial"/>
-        </w:rPr>
-      </w:pPr>
-      <w:r>
-        <w:rPr>
-          <w:rFonts w:ascii="Arial" w:hAnsi="Arial" w:cs="Arial"/>
-        </w:rPr>
-        <w:t>Note: Use Estes for all rocket-related parts</w:t>
-      </w:r>
-    </w:p>
-    <w:p>
-      <w:pPr>
-        <w:rPr>
-          <w:rFonts w:ascii="Arial" w:hAnsi="Arial" w:cs="Arial"/>
           <w:b/>
           <w:bCs/>
         </w:rPr>
@@ -54,6 +41,72 @@
       <w:pPr>
         <w:pStyle w:val="ListParagraph"/>
         <w:numPr>
+          <w:ilvl w:val="1"/>
+          <w:numId w:val="3"/>
+        </w:numPr>
+        <w:rPr>
+          <w:rFonts w:ascii="Arial" w:hAnsi="Arial" w:cs="Arial"/>
+        </w:rPr>
+      </w:pPr>
+      <w:hyperlink r:id="rId6" w:tgtFrame="_blank" w:history="1">
+        <w:r>
+          <w:rPr>
+            <w:rStyle w:val="Hyperlink"/>
+            <w:rFonts w:ascii="Arial" w:hAnsi="Arial" w:cs="Arial"/>
+            <w:sz w:val="20"/>
+            <w:szCs w:val="20"/>
+          </w:rPr>
+          <w:t>Bambu Lab P1P 3D Printer | Bambu Lab US</w:t>
+        </w:r>
+      </w:hyperlink>
+    </w:p>
+    <w:p>
+      <w:pPr>
+        <w:pStyle w:val="ListParagraph"/>
+        <w:numPr>
+          <w:ilvl w:val="1"/>
+          <w:numId w:val="3"/>
+        </w:numPr>
+        <w:rPr>
+          <w:rFonts w:ascii="Arial" w:hAnsi="Arial" w:cs="Arial"/>
+        </w:rPr>
+      </w:pPr>
+      <w:hyperlink r:id="rId7" w:tgtFrame="_blank" w:history="1">
+        <w:r>
+          <w:rPr>
+            <w:rStyle w:val="Hyperlink"/>
+            <w:rFonts w:ascii="Arial" w:hAnsi="Arial" w:cs="Arial"/>
+            <w:sz w:val="20"/>
+            <w:szCs w:val="20"/>
+          </w:rPr>
+          <w:t xml:space="preserve">Bambu Smooth PEI Plate </w:t>
+        </w:r>
+        <w:proofErr w:type="gramStart"/>
+        <w:r>
+          <w:rPr>
+            <w:rStyle w:val="Hyperlink"/>
+            <w:rFonts w:ascii="Arial" w:hAnsi="Arial" w:cs="Arial"/>
+            <w:sz w:val="20"/>
+            <w:szCs w:val="20"/>
+          </w:rPr>
+          <w:t>For</w:t>
+        </w:r>
+        <w:proofErr w:type="gramEnd"/>
+        <w:r>
+          <w:rPr>
+            <w:rStyle w:val="Hyperlink"/>
+            <w:rFonts w:ascii="Arial" w:hAnsi="Arial" w:cs="Arial"/>
+            <w:sz w:val="20"/>
+            <w:szCs w:val="20"/>
+          </w:rPr>
+          <w:t xml:space="preserve"> X1 Series/P1 Series/A1 | Bambu Lab US</w:t>
+        </w:r>
+      </w:hyperlink>
+    </w:p>
+    <w:p>
+      <w:pPr>
+        <w:pStyle w:val="ListParagraph"/>
+        <w:numPr>
           <w:ilvl w:val="0"/>
           <w:numId w:val="3"/>
         </w:numPr>
@@ -72,18 +125,55 @@
       <w:pPr>
         <w:pStyle w:val="ListParagraph"/>
         <w:numPr>
-          <w:ilvl w:val="0"/>
-          <w:numId w:val="3"/>
-        </w:numPr>
-        <w:rPr>
-          <w:rFonts w:ascii="Arial" w:hAnsi="Arial" w:cs="Arial"/>
-        </w:rPr>
-      </w:pPr>
-      <w:r>
-        <w:rPr>
-          <w:rFonts w:ascii="Arial" w:hAnsi="Arial" w:cs="Arial"/>
-        </w:rPr>
-        <w:t>J-B KwikWeld Epoxy</w:t>
+          <w:ilvl w:val="1"/>
+          <w:numId w:val="3"/>
+        </w:numPr>
+        <w:rPr>
+          <w:rFonts w:ascii="Arial" w:hAnsi="Arial" w:cs="Arial"/>
+        </w:rPr>
+      </w:pPr>
+      <w:hyperlink r:id="rId8" w:tgtFrame="_blank" w:history="1">
+        <w:r>
+          <w:rPr>
+            <w:rStyle w:val="Hyperlink"/>
+            <w:rFonts w:ascii="Arial" w:hAnsi="Arial" w:cs="Arial"/>
+            <w:sz w:val="20"/>
+            <w:szCs w:val="20"/>
+          </w:rPr>
+          <w:t>Lifetime Launch System - Estes Rockets</w:t>
+        </w:r>
+      </w:hyperlink>
+    </w:p>
+    <w:p>
+      <w:pPr>
+        <w:pStyle w:val="ListParagraph"/>
+        <w:numPr>
+          <w:ilvl w:val="0"/>
+          <w:numId w:val="3"/>
+        </w:numPr>
+        <w:rPr>
+          <w:rFonts w:ascii="Arial" w:hAnsi="Arial" w:cs="Arial"/>
+        </w:rPr>
+      </w:pPr>
+      <w:r>
+        <w:rPr>
+          <w:rFonts w:ascii="Arial" w:hAnsi="Arial" w:cs="Arial"/>
+        </w:rPr>
+        <w:t xml:space="preserve">J-B </w:t>
+      </w:r>
+      <w:proofErr w:type="spellStart"/>
+      <w:r>
+        <w:rPr>
+          <w:rFonts w:ascii="Arial" w:hAnsi="Arial" w:cs="Arial"/>
+        </w:rPr>
+        <w:t>KwikWeld</w:t>
+      </w:r>
+      <w:proofErr w:type="spellEnd"/>
+      <w:r>
+        <w:rPr>
+          <w:rFonts w:ascii="Arial" w:hAnsi="Arial" w:cs="Arial"/>
+        </w:rPr>
+        <w:t xml:space="preserve"> Epoxy</w:t>
       </w:r>
     </w:p>
     <w:p>
@@ -115,11 +205,19 @@
           <w:rFonts w:ascii="Arial" w:hAnsi="Arial" w:cs="Arial"/>
         </w:rPr>
       </w:pPr>
-      <w:r>
-        <w:rPr>
-          <w:rFonts w:ascii="Arial" w:hAnsi="Arial" w:cs="Arial"/>
-        </w:rPr>
-        <w:t>Exacto Knives</w:t>
+      <w:proofErr w:type="spellStart"/>
+      <w:r>
+        <w:rPr>
+          <w:rFonts w:ascii="Arial" w:hAnsi="Arial" w:cs="Arial"/>
+        </w:rPr>
+        <w:t>Exacto</w:t>
+      </w:r>
+      <w:proofErr w:type="spellEnd"/>
+      <w:r>
+        <w:rPr>
+          <w:rFonts w:ascii="Arial" w:hAnsi="Arial" w:cs="Arial"/>
+        </w:rPr>
+        <w:t xml:space="preserve"> Knives</w:t>
       </w:r>
     </w:p>
     <w:p>
@@ -198,6 +296,52 @@
       <w:pPr>
         <w:pStyle w:val="ListParagraph"/>
         <w:numPr>
+          <w:ilvl w:val="1"/>
+          <w:numId w:val="3"/>
+        </w:numPr>
+        <w:rPr>
+          <w:rFonts w:ascii="Arial" w:hAnsi="Arial" w:cs="Arial"/>
+        </w:rPr>
+      </w:pPr>
+      <w:hyperlink r:id="rId9" w:tgtFrame="_blank" w:history="1">
+        <w:r>
+          <w:rPr>
+            <w:rStyle w:val="Hyperlink"/>
+            <w:rFonts w:ascii="Arial" w:hAnsi="Arial" w:cs="Arial"/>
+            <w:sz w:val="20"/>
+            <w:szCs w:val="20"/>
+          </w:rPr>
+          <w:t>Rust-Oleum 340647 Specialty Metallic Spray, 11 oz, Gold - Spray Paints - Amazon.com</w:t>
+        </w:r>
+      </w:hyperlink>
+    </w:p>
+    <w:p>
+      <w:pPr>
+        <w:pStyle w:val="ListParagraph"/>
+        <w:numPr>
+          <w:ilvl w:val="1"/>
+          <w:numId w:val="3"/>
+        </w:numPr>
+        <w:rPr>
+          <w:rFonts w:ascii="Arial" w:hAnsi="Arial" w:cs="Arial"/>
+        </w:rPr>
+      </w:pPr>
+      <w:hyperlink r:id="rId10" w:tgtFrame="_blank" w:history="1">
+        <w:r>
+          <w:rPr>
+            <w:rStyle w:val="Hyperlink"/>
+            <w:rFonts w:ascii="Arial" w:hAnsi="Arial" w:cs="Arial"/>
+            <w:sz w:val="20"/>
+            <w:szCs w:val="20"/>
+          </w:rPr>
+          <w:t>Rust-Oleum 334058 Painter's Touch 2X Ultra Cover Spray Paint, 11 oz, Metallic Aluminum - Amazon.com</w:t>
+        </w:r>
+      </w:hyperlink>
+    </w:p>
+    <w:p>
+      <w:pPr>
+        <w:pStyle w:val="ListParagraph"/>
+        <w:numPr>
           <w:ilvl w:val="0"/>
           <w:numId w:val="3"/>
         </w:numPr>
@@ -216,6 +360,29 @@
       <w:pPr>
         <w:pStyle w:val="ListParagraph"/>
         <w:numPr>
+          <w:ilvl w:val="1"/>
+          <w:numId w:val="3"/>
+        </w:numPr>
+        <w:rPr>
+          <w:rFonts w:ascii="Arial" w:hAnsi="Arial" w:cs="Arial"/>
+        </w:rPr>
+      </w:pPr>
+      <w:hyperlink r:id="rId11" w:tgtFrame="_blank" w:history="1">
+        <w:r>
+          <w:rPr>
+            <w:rStyle w:val="Hyperlink"/>
+            <w:rFonts w:ascii="Arial" w:hAnsi="Arial" w:cs="Arial"/>
+            <w:sz w:val="20"/>
+            <w:szCs w:val="20"/>
+          </w:rPr>
+          <w:t>Launch Lug Pack - Estes Rockets</w:t>
+        </w:r>
+      </w:hyperlink>
+    </w:p>
+    <w:p>
+      <w:pPr>
+        <w:pStyle w:val="ListParagraph"/>
+        <w:numPr>
           <w:ilvl w:val="0"/>
           <w:numId w:val="3"/>
         </w:numPr>
@@ -234,6 +401,78 @@
       <w:pPr>
         <w:pStyle w:val="ListParagraph"/>
         <w:numPr>
+          <w:ilvl w:val="1"/>
+          <w:numId w:val="3"/>
+        </w:numPr>
+        <w:rPr>
+          <w:rFonts w:ascii="Arial" w:hAnsi="Arial" w:cs="Arial"/>
+        </w:rPr>
+      </w:pPr>
+      <w:hyperlink r:id="rId12" w:tgtFrame="_blank" w:history="1">
+        <w:proofErr w:type="gramStart"/>
+        <w:r>
+          <w:rPr>
+            <w:rStyle w:val="Hyperlink"/>
+            <w:rFonts w:ascii="Arial" w:hAnsi="Arial" w:cs="Arial"/>
+            <w:sz w:val="20"/>
+            <w:szCs w:val="20"/>
+          </w:rPr>
+          <w:t>Amazon.com :</w:t>
+        </w:r>
+        <w:proofErr w:type="gramEnd"/>
+        <w:r>
+          <w:rPr>
+            <w:rStyle w:val="Hyperlink"/>
+            <w:rFonts w:ascii="Arial" w:hAnsi="Arial" w:cs="Arial"/>
+            <w:sz w:val="20"/>
+            <w:szCs w:val="20"/>
+          </w:rPr>
+          <w:t xml:space="preserve"> </w:t>
+        </w:r>
+        <w:proofErr w:type="spellStart"/>
+        <w:r>
+          <w:rPr>
+            <w:rStyle w:val="Hyperlink"/>
+            <w:rFonts w:ascii="Arial" w:hAnsi="Arial" w:cs="Arial"/>
+            <w:sz w:val="20"/>
+            <w:szCs w:val="20"/>
+          </w:rPr>
+          <w:t>emma</w:t>
+        </w:r>
+        <w:proofErr w:type="spellEnd"/>
+        <w:r>
+          <w:rPr>
+            <w:rStyle w:val="Hyperlink"/>
+            <w:rFonts w:ascii="Arial" w:hAnsi="Arial" w:cs="Arial"/>
+            <w:sz w:val="20"/>
+            <w:szCs w:val="20"/>
+          </w:rPr>
+          <w:t xml:space="preserve"> kites 100% Kevla</w:t>
+        </w:r>
+        <w:r>
+          <w:rPr>
+            <w:rStyle w:val="Hyperlink"/>
+            <w:rFonts w:ascii="Arial" w:hAnsi="Arial" w:cs="Arial"/>
+            <w:sz w:val="20"/>
+            <w:szCs w:val="20"/>
+          </w:rPr>
+          <w:t>r</w:t>
+        </w:r>
+        <w:r>
+          <w:rPr>
+            <w:rStyle w:val="Hyperlink"/>
+            <w:rFonts w:ascii="Arial" w:hAnsi="Arial" w:cs="Arial"/>
+            <w:sz w:val="20"/>
+            <w:szCs w:val="20"/>
+          </w:rPr>
+          <w:t xml:space="preserve"> Braided String </w:t>
+        </w:r>
+      </w:hyperlink>
+    </w:p>
+    <w:p>
+      <w:pPr>
+        <w:pStyle w:val="ListParagraph"/>
+        <w:numPr>
           <w:ilvl w:val="0"/>
           <w:numId w:val="3"/>
         </w:numPr>
@@ -252,6 +491,74 @@
       <w:pPr>
         <w:pStyle w:val="ListParagraph"/>
         <w:numPr>
+          <w:ilvl w:val="1"/>
+          <w:numId w:val="3"/>
+        </w:numPr>
+        <w:rPr>
+          <w:rFonts w:ascii="Arial" w:hAnsi="Arial" w:cs="Arial"/>
+        </w:rPr>
+      </w:pPr>
+      <w:hyperlink r:id="rId13" w:tgtFrame="_blank" w:history="1">
+        <w:proofErr w:type="gramStart"/>
+        <w:r>
+          <w:rPr>
+            <w:rStyle w:val="Hyperlink"/>
+            <w:rFonts w:ascii="Arial" w:hAnsi="Arial" w:cs="Arial"/>
+            <w:sz w:val="20"/>
+            <w:szCs w:val="20"/>
+          </w:rPr>
+          <w:t>12 inch</w:t>
+        </w:r>
+        <w:proofErr w:type="gramEnd"/>
+        <w:r>
+          <w:rPr>
+            <w:rStyle w:val="Hyperlink"/>
+            <w:rFonts w:ascii="Arial" w:hAnsi="Arial" w:cs="Arial"/>
+            <w:sz w:val="20"/>
+            <w:szCs w:val="20"/>
+          </w:rPr>
+          <w:t xml:space="preserve"> Printed Parachute - Estes Rockets</w:t>
+        </w:r>
+      </w:hyperlink>
+    </w:p>
+    <w:p>
+      <w:pPr>
+        <w:pStyle w:val="ListParagraph"/>
+        <w:numPr>
+          <w:ilvl w:val="1"/>
+          <w:numId w:val="3"/>
+        </w:numPr>
+        <w:rPr>
+          <w:rFonts w:ascii="Arial" w:hAnsi="Arial" w:cs="Arial"/>
+        </w:rPr>
+      </w:pPr>
+      <w:hyperlink r:id="rId14" w:tgtFrame="_blank" w:history="1">
+        <w:proofErr w:type="gramStart"/>
+        <w:r>
+          <w:rPr>
+            <w:rStyle w:val="Hyperlink"/>
+            <w:rFonts w:ascii="Arial" w:hAnsi="Arial" w:cs="Arial"/>
+            <w:sz w:val="20"/>
+            <w:szCs w:val="20"/>
+          </w:rPr>
+          <w:t>18 inch</w:t>
+        </w:r>
+        <w:proofErr w:type="gramEnd"/>
+        <w:r>
+          <w:rPr>
+            <w:rStyle w:val="Hyperlink"/>
+            <w:rFonts w:ascii="Arial" w:hAnsi="Arial" w:cs="Arial"/>
+            <w:sz w:val="20"/>
+            <w:szCs w:val="20"/>
+          </w:rPr>
+          <w:t xml:space="preserve"> Printed Parachute - Estes Rockets</w:t>
+        </w:r>
+      </w:hyperlink>
+    </w:p>
+    <w:p>
+      <w:pPr>
+        <w:pStyle w:val="ListParagraph"/>
+        <w:numPr>
           <w:ilvl w:val="0"/>
           <w:numId w:val="3"/>
         </w:numPr>
@@ -270,43 +577,105 @@
       <w:pPr>
         <w:pStyle w:val="ListParagraph"/>
         <w:numPr>
-          <w:ilvl w:val="0"/>
-          <w:numId w:val="3"/>
-        </w:numPr>
-        <w:rPr>
-          <w:rFonts w:ascii="Arial" w:hAnsi="Arial" w:cs="Arial"/>
-        </w:rPr>
-      </w:pPr>
-      <w:r>
-        <w:rPr>
-          <w:rFonts w:ascii="Arial" w:hAnsi="Arial" w:cs="Arial"/>
-        </w:rPr>
-        <w:t>Nomex</w:t>
-      </w:r>
-      <w:r>
-        <w:rPr>
-          <w:rFonts w:ascii="Arial" w:hAnsi="Arial" w:cs="Arial"/>
-        </w:rPr>
-        <w:t xml:space="preserve"> </w:t>
-      </w:r>
-    </w:p>
-    <w:p>
-      <w:pPr>
-        <w:pStyle w:val="ListParagraph"/>
-        <w:numPr>
-          <w:ilvl w:val="0"/>
-          <w:numId w:val="3"/>
-        </w:numPr>
-        <w:rPr>
-          <w:rFonts w:ascii="Arial" w:hAnsi="Arial" w:cs="Arial"/>
-        </w:rPr>
-      </w:pPr>
-      <w:r>
-        <w:rPr>
-          <w:rFonts w:ascii="Arial" w:hAnsi="Arial" w:cs="Arial"/>
-        </w:rPr>
-        <w:t>Eggs</w:t>
-      </w:r>
+          <w:ilvl w:val="1"/>
+          <w:numId w:val="3"/>
+        </w:numPr>
+        <w:rPr>
+          <w:rFonts w:ascii="Arial" w:hAnsi="Arial" w:cs="Arial"/>
+        </w:rPr>
+      </w:pPr>
+      <w:hyperlink r:id="rId15" w:tgtFrame="_blank" w:history="1">
+        <w:r>
+          <w:rPr>
+            <w:rStyle w:val="Hyperlink"/>
+            <w:rFonts w:ascii="Arial" w:hAnsi="Arial" w:cs="Arial"/>
+            <w:sz w:val="20"/>
+            <w:szCs w:val="20"/>
+          </w:rPr>
+          <w:t xml:space="preserve">Amazon.com: 80 Pieces Recovery Wadding Aerospace Model Rocket Wadding Model Rocket Starter Kits for Rocket Engines Model Rocket </w:t>
+        </w:r>
+        <w:proofErr w:type="gramStart"/>
+        <w:r>
+          <w:rPr>
+            <w:rStyle w:val="Hyperlink"/>
+            <w:rFonts w:ascii="Arial" w:hAnsi="Arial" w:cs="Arial"/>
+            <w:sz w:val="20"/>
+            <w:szCs w:val="20"/>
+          </w:rPr>
+          <w:t>Engines :</w:t>
+        </w:r>
+        <w:proofErr w:type="gramEnd"/>
+        <w:r>
+          <w:rPr>
+            <w:rStyle w:val="Hyperlink"/>
+            <w:rFonts w:ascii="Arial" w:hAnsi="Arial" w:cs="Arial"/>
+            <w:sz w:val="20"/>
+            <w:szCs w:val="20"/>
+          </w:rPr>
+          <w:t xml:space="preserve"> Arts, Crafts &amp; Sewing</w:t>
+        </w:r>
+      </w:hyperlink>
+    </w:p>
+    <w:p>
+      <w:pPr>
+        <w:pStyle w:val="ListParagraph"/>
+        <w:numPr>
+          <w:ilvl w:val="0"/>
+          <w:numId w:val="3"/>
+        </w:numPr>
+        <w:rPr>
+          <w:rFonts w:ascii="Arial" w:hAnsi="Arial" w:cs="Arial"/>
+        </w:rPr>
+      </w:pPr>
+      <w:r>
+        <w:rPr>
+          <w:rFonts w:ascii="Arial" w:hAnsi="Arial" w:cs="Arial"/>
+        </w:rPr>
+        <w:t>Eyebolts</w:t>
+      </w:r>
+    </w:p>
+    <w:p>
+      <w:pPr>
+        <w:pStyle w:val="ListParagraph"/>
+        <w:numPr>
+          <w:ilvl w:val="1"/>
+          <w:numId w:val="3"/>
+        </w:numPr>
+        <w:rPr>
+          <w:rFonts w:ascii="Arial" w:hAnsi="Arial" w:cs="Arial"/>
+        </w:rPr>
+      </w:pPr>
+      <w:hyperlink r:id="rId16" w:tgtFrame="_blank" w:history="1">
+        <w:r>
+          <w:rPr>
+            <w:rStyle w:val="Hyperlink"/>
+            <w:rFonts w:ascii="Arial" w:hAnsi="Arial" w:cs="Arial"/>
+            <w:sz w:val="20"/>
+            <w:szCs w:val="20"/>
+          </w:rPr>
+          <w:t xml:space="preserve">Amazon.com: </w:t>
+        </w:r>
+        <w:proofErr w:type="spellStart"/>
+        <w:r>
+          <w:rPr>
+            <w:rStyle w:val="Hyperlink"/>
+            <w:rFonts w:ascii="Arial" w:hAnsi="Arial" w:cs="Arial"/>
+            <w:sz w:val="20"/>
+            <w:szCs w:val="20"/>
+          </w:rPr>
+          <w:t>Wobe</w:t>
+        </w:r>
+        <w:proofErr w:type="spellEnd"/>
+        <w:r>
+          <w:rPr>
+            <w:rStyle w:val="Hyperlink"/>
+            <w:rFonts w:ascii="Arial" w:hAnsi="Arial" w:cs="Arial"/>
+            <w:sz w:val="20"/>
+            <w:szCs w:val="20"/>
+          </w:rPr>
+          <w:t xml:space="preserve"> 50Pack of Eye Screws 1-5/8 Inch Eye Shape Screw Hooks Thread Self-Tapping Hanging Hooks Eyebolt Ring </w:t>
+        </w:r>
+      </w:hyperlink>
     </w:p>
     <w:p>
       <w:pPr>
@@ -325,6 +694,49 @@
         </w:rPr>
         <w:t>Altimeters</w:t>
       </w:r>
+    </w:p>
+    <w:p>
+      <w:pPr>
+        <w:pStyle w:val="ListParagraph"/>
+        <w:numPr>
+          <w:ilvl w:val="1"/>
+          <w:numId w:val="3"/>
+        </w:numPr>
+        <w:rPr>
+          <w:rFonts w:ascii="Arial" w:hAnsi="Arial" w:cs="Arial"/>
+        </w:rPr>
+      </w:pPr>
+      <w:hyperlink r:id="rId17" w:tgtFrame="_blank" w:history="1">
+        <w:r>
+          <w:rPr>
+            <w:rStyle w:val="Hyperlink"/>
+            <w:rFonts w:ascii="Arial" w:hAnsi="Arial" w:cs="Arial"/>
+            <w:sz w:val="20"/>
+            <w:szCs w:val="20"/>
+          </w:rPr>
+          <w:t xml:space="preserve">Amazon.com: Estes Altimeter Model Rockets Brown/a, </w:t>
+        </w:r>
+        <w:proofErr w:type="gramStart"/>
+        <w:r>
+          <w:rPr>
+            <w:rStyle w:val="Hyperlink"/>
+            <w:rFonts w:ascii="Arial" w:hAnsi="Arial" w:cs="Arial"/>
+            <w:sz w:val="20"/>
+            <w:szCs w:val="20"/>
+          </w:rPr>
+          <w:t>Tiny :</w:t>
+        </w:r>
+        <w:proofErr w:type="gramEnd"/>
+        <w:r>
+          <w:rPr>
+            <w:rStyle w:val="Hyperlink"/>
+            <w:rFonts w:ascii="Arial" w:hAnsi="Arial" w:cs="Arial"/>
+            <w:sz w:val="20"/>
+            <w:szCs w:val="20"/>
+          </w:rPr>
+          <w:t xml:space="preserve"> Arts, Crafts &amp; Sewing</w:t>
+        </w:r>
+      </w:hyperlink>
     </w:p>
     <w:p>
       <w:pPr>
@@ -358,20 +770,43 @@
         <w:rPr>
           <w:rFonts w:ascii="Arial" w:hAnsi="Arial" w:cs="Arial"/>
         </w:rPr>
-        <w:t>Motors: C5-3 (18mm), C11-5 (24mm)</w:t>
-      </w:r>
-    </w:p>
-    <w:p>
-      <w:pPr>
-        <w:pStyle w:val="ListParagraph"/>
-        <w:numPr>
-          <w:ilvl w:val="0"/>
+        <w:t>Motors: C5-3 (18mm)</w:t>
+      </w:r>
+    </w:p>
+    <w:p>
+      <w:pPr>
+        <w:pStyle w:val="ListParagraph"/>
+        <w:numPr>
+          <w:ilvl w:val="1"/>
           <w:numId w:val="2"/>
         </w:numPr>
         <w:rPr>
           <w:rFonts w:ascii="Arial" w:hAnsi="Arial" w:cs="Arial"/>
         </w:rPr>
       </w:pPr>
+      <w:hyperlink r:id="rId18" w:tgtFrame="_blank" w:history="1">
+        <w:r>
+          <w:rPr>
+            <w:rStyle w:val="Hyperlink"/>
+            <w:rFonts w:ascii="Arial" w:hAnsi="Arial" w:cs="Arial"/>
+            <w:sz w:val="20"/>
+            <w:szCs w:val="20"/>
+          </w:rPr>
+          <w:t>C5-3 Engines - Estes Rockets</w:t>
+        </w:r>
+      </w:hyperlink>
+    </w:p>
+    <w:p>
+      <w:pPr>
+        <w:pStyle w:val="ListParagraph"/>
+        <w:numPr>
+          <w:ilvl w:val="0"/>
+          <w:numId w:val="2"/>
+        </w:numPr>
+        <w:rPr>
+          <w:rFonts w:ascii="Arial" w:hAnsi="Arial" w:cs="Arial"/>
+        </w:rPr>
+      </w:pPr>
       <w:r>
         <w:rPr>
           <w:rFonts w:ascii="Arial" w:hAnsi="Arial" w:cs="Arial"/>
@@ -383,13 +818,36 @@
       <w:pPr>
         <w:pStyle w:val="ListParagraph"/>
         <w:numPr>
-          <w:ilvl w:val="0"/>
+          <w:ilvl w:val="1"/>
           <w:numId w:val="2"/>
         </w:numPr>
         <w:rPr>
           <w:rFonts w:ascii="Arial" w:hAnsi="Arial" w:cs="Arial"/>
         </w:rPr>
       </w:pPr>
+      <w:hyperlink r:id="rId19" w:tgtFrame="_blank" w:history="1">
+        <w:r>
+          <w:rPr>
+            <w:rStyle w:val="Hyperlink"/>
+            <w:rFonts w:ascii="Arial" w:hAnsi="Arial" w:cs="Arial"/>
+            <w:sz w:val="20"/>
+            <w:szCs w:val="20"/>
+          </w:rPr>
+          <w:t>BT-55 Body Tube - Estes Rockets</w:t>
+        </w:r>
+      </w:hyperlink>
+    </w:p>
+    <w:p>
+      <w:pPr>
+        <w:pStyle w:val="ListParagraph"/>
+        <w:numPr>
+          <w:ilvl w:val="0"/>
+          <w:numId w:val="2"/>
+        </w:numPr>
+        <w:rPr>
+          <w:rFonts w:ascii="Arial" w:hAnsi="Arial" w:cs="Arial"/>
+        </w:rPr>
+      </w:pPr>
       <w:r>
         <w:rPr>
           <w:rFonts w:ascii="Arial" w:hAnsi="Arial" w:cs="Arial"/>
@@ -401,19 +859,24 @@
       <w:pPr>
         <w:pStyle w:val="ListParagraph"/>
         <w:numPr>
-          <w:ilvl w:val="0"/>
+          <w:ilvl w:val="1"/>
           <w:numId w:val="2"/>
         </w:numPr>
         <w:rPr>
           <w:rFonts w:ascii="Arial" w:hAnsi="Arial" w:cs="Arial"/>
         </w:rPr>
       </w:pPr>
-      <w:r>
-        <w:rPr>
-          <w:rFonts w:ascii="Arial" w:hAnsi="Arial" w:cs="Arial"/>
-        </w:rPr>
-        <w:t>D and E Engine Mount Kit</w:t>
-      </w:r>
+      <w:hyperlink r:id="rId20" w:tgtFrame="_blank" w:history="1">
+        <w:r>
+          <w:rPr>
+            <w:rStyle w:val="Hyperlink"/>
+            <w:rFonts w:ascii="Arial" w:hAnsi="Arial" w:cs="Arial"/>
+            <w:sz w:val="20"/>
+            <w:szCs w:val="20"/>
+          </w:rPr>
+          <w:t>Estes Model Rocket Engine Mount Kit Assorted Sizes #303158 (hobbylinc.com)</w:t>
+        </w:r>
+      </w:hyperlink>
     </w:p>
     <w:p>
       <w:pPr>
@@ -454,13 +917,59 @@
       <w:pPr>
         <w:pStyle w:val="ListParagraph"/>
         <w:numPr>
-          <w:ilvl w:val="0"/>
+          <w:ilvl w:val="1"/>
           <w:numId w:val="2"/>
         </w:numPr>
         <w:rPr>
           <w:rFonts w:ascii="Arial" w:hAnsi="Arial" w:cs="Arial"/>
         </w:rPr>
       </w:pPr>
+      <w:hyperlink r:id="rId21" w:tgtFrame="_blank" w:history="1">
+        <w:r>
+          <w:rPr>
+            <w:rStyle w:val="Hyperlink"/>
+            <w:rFonts w:ascii="Arial" w:hAnsi="Arial" w:cs="Arial"/>
+            <w:sz w:val="20"/>
+            <w:szCs w:val="20"/>
+          </w:rPr>
+          <w:t>E12-6 Engines - Estes Rockets</w:t>
+        </w:r>
+      </w:hyperlink>
+    </w:p>
+    <w:p>
+      <w:pPr>
+        <w:pStyle w:val="ListParagraph"/>
+        <w:numPr>
+          <w:ilvl w:val="1"/>
+          <w:numId w:val="2"/>
+        </w:numPr>
+        <w:rPr>
+          <w:rFonts w:ascii="Arial" w:hAnsi="Arial" w:cs="Arial"/>
+        </w:rPr>
+      </w:pPr>
+      <w:hyperlink r:id="rId22" w:tgtFrame="_blank" w:history="1">
+        <w:r>
+          <w:rPr>
+            <w:rStyle w:val="Hyperlink"/>
+            <w:rFonts w:ascii="Arial" w:hAnsi="Arial" w:cs="Arial"/>
+            <w:sz w:val="20"/>
+            <w:szCs w:val="20"/>
+          </w:rPr>
+          <w:t>D12-5 Engines - Estes Rockets</w:t>
+        </w:r>
+      </w:hyperlink>
+    </w:p>
+    <w:p>
+      <w:pPr>
+        <w:pStyle w:val="ListParagraph"/>
+        <w:numPr>
+          <w:ilvl w:val="0"/>
+          <w:numId w:val="2"/>
+        </w:numPr>
+        <w:rPr>
+          <w:rFonts w:ascii="Arial" w:hAnsi="Arial" w:cs="Arial"/>
+        </w:rPr>
+      </w:pPr>
       <w:r>
         <w:rPr>
           <w:rFonts w:ascii="Arial" w:hAnsi="Arial" w:cs="Arial"/>
@@ -473,30 +982,71 @@
         </w:rPr>
         <w:t>55 tubes</w:t>
       </w:r>
-      <w:r>
-        <w:rPr>
-          <w:rFonts w:ascii="Arial" w:hAnsi="Arial" w:cs="Arial"/>
-        </w:rPr>
-        <w:t xml:space="preserve"> </w:t>
-      </w:r>
-    </w:p>
-    <w:p>
-      <w:pPr>
-        <w:pStyle w:val="ListParagraph"/>
-        <w:numPr>
-          <w:ilvl w:val="0"/>
+    </w:p>
+    <w:p>
+      <w:pPr>
+        <w:pStyle w:val="ListParagraph"/>
+        <w:numPr>
+          <w:ilvl w:val="1"/>
           <w:numId w:val="2"/>
         </w:numPr>
         <w:rPr>
           <w:rFonts w:ascii="Arial" w:hAnsi="Arial" w:cs="Arial"/>
         </w:rPr>
       </w:pPr>
-      <w:r>
-        <w:rPr>
-          <w:rFonts w:ascii="Arial" w:hAnsi="Arial" w:cs="Arial"/>
-        </w:rPr>
+      <w:hyperlink r:id="rId23" w:tgtFrame="_blank" w:history="1">
+        <w:r>
+          <w:rPr>
+            <w:rStyle w:val="Hyperlink"/>
+            <w:rFonts w:ascii="Arial" w:hAnsi="Arial" w:cs="Arial"/>
+            <w:sz w:val="20"/>
+            <w:szCs w:val="20"/>
+          </w:rPr>
+          <w:t>BT-55 Body Tube - Estes Rockets</w:t>
+        </w:r>
+      </w:hyperlink>
+    </w:p>
+    <w:p>
+      <w:pPr>
+        <w:pStyle w:val="ListParagraph"/>
+        <w:numPr>
+          <w:ilvl w:val="0"/>
+          <w:numId w:val="2"/>
+        </w:numPr>
+        <w:rPr>
+          <w:rFonts w:ascii="Arial" w:hAnsi="Arial" w:cs="Arial"/>
+        </w:rPr>
+      </w:pPr>
+      <w:r>
+        <w:rPr>
+          <w:rFonts w:ascii="Arial" w:hAnsi="Arial" w:cs="Arial"/>
+        </w:rPr>
+        <w:lastRenderedPageBreak/>
         <w:t>D and E Engine Mount Kit</w:t>
       </w:r>
+    </w:p>
+    <w:p>
+      <w:pPr>
+        <w:pStyle w:val="ListParagraph"/>
+        <w:numPr>
+          <w:ilvl w:val="1"/>
+          <w:numId w:val="2"/>
+        </w:numPr>
+        <w:rPr>
+          <w:rFonts w:ascii="Arial" w:hAnsi="Arial" w:cs="Arial"/>
+        </w:rPr>
+      </w:pPr>
+      <w:hyperlink r:id="rId24" w:tgtFrame="_blank" w:history="1">
+        <w:r>
+          <w:rPr>
+            <w:rStyle w:val="Hyperlink"/>
+            <w:rFonts w:ascii="Arial" w:hAnsi="Arial" w:cs="Arial"/>
+            <w:sz w:val="20"/>
+            <w:szCs w:val="20"/>
+          </w:rPr>
+          <w:t>Estes D and E Model Rocket Engine Mount Kit #303159 (hobbylinc.com)</w:t>
+        </w:r>
+      </w:hyperlink>
     </w:p>
     <w:p>
       <w:pPr>
@@ -539,7 +1089,7 @@
       <w:pPr>
         <w:pStyle w:val="ListParagraph"/>
         <w:numPr>
-          <w:ilvl w:val="0"/>
+          <w:ilvl w:val="1"/>
           <w:numId w:val="2"/>
         </w:numPr>
         <w:rPr>
@@ -548,18 +1098,23 @@
           <w:bCs/>
         </w:rPr>
       </w:pPr>
-      <w:r>
-        <w:rPr>
-          <w:rFonts w:ascii="Arial" w:hAnsi="Arial" w:cs="Arial"/>
-        </w:rPr>
-        <w:t>BT-80 tubes</w:t>
-      </w:r>
-    </w:p>
-    <w:p>
-      <w:pPr>
-        <w:pStyle w:val="ListParagraph"/>
-        <w:numPr>
-          <w:ilvl w:val="0"/>
+      <w:hyperlink r:id="rId25" w:tgtFrame="_blank" w:history="1">
+        <w:r>
+          <w:rPr>
+            <w:rStyle w:val="Hyperlink"/>
+            <w:rFonts w:ascii="Arial" w:hAnsi="Arial" w:cs="Arial"/>
+            <w:sz w:val="20"/>
+            <w:szCs w:val="20"/>
+          </w:rPr>
+          <w:t>Estes F15-6 Model Rocket Engines (2) 29mm Pro-Series II Rocket Motor #1652 (hobbylinc.com)</w:t>
+        </w:r>
+      </w:hyperlink>
+    </w:p>
+    <w:p>
+      <w:pPr>
+        <w:pStyle w:val="ListParagraph"/>
+        <w:numPr>
+          <w:ilvl w:val="1"/>
           <w:numId w:val="2"/>
         </w:numPr>
         <w:rPr>
@@ -568,6 +1123,76 @@
           <w:bCs/>
         </w:rPr>
       </w:pPr>
+      <w:hyperlink r:id="rId26" w:tgtFrame="_blank" w:history="1">
+        <w:r>
+          <w:rPr>
+            <w:rStyle w:val="Hyperlink"/>
+            <w:rFonts w:ascii="Arial" w:hAnsi="Arial" w:cs="Arial"/>
+            <w:sz w:val="20"/>
+            <w:szCs w:val="20"/>
+          </w:rPr>
+          <w:t>Estes E16-4 Model Rocket Engines (2) 29mm Pro-Series II Rocket Motor #1696 (hobbylinc.com)</w:t>
+        </w:r>
+      </w:hyperlink>
+    </w:p>
+    <w:p>
+      <w:pPr>
+        <w:pStyle w:val="ListParagraph"/>
+        <w:numPr>
+          <w:ilvl w:val="0"/>
+          <w:numId w:val="2"/>
+        </w:numPr>
+        <w:rPr>
+          <w:rFonts w:ascii="Arial" w:hAnsi="Arial" w:cs="Arial"/>
+          <w:b/>
+          <w:bCs/>
+        </w:rPr>
+      </w:pPr>
+      <w:r>
+        <w:rPr>
+          <w:rFonts w:ascii="Arial" w:hAnsi="Arial" w:cs="Arial"/>
+        </w:rPr>
+        <w:t>BT-80 tubes</w:t>
+      </w:r>
+    </w:p>
+    <w:p>
+      <w:pPr>
+        <w:pStyle w:val="ListParagraph"/>
+        <w:numPr>
+          <w:ilvl w:val="1"/>
+          <w:numId w:val="2"/>
+        </w:numPr>
+        <w:rPr>
+          <w:rFonts w:ascii="Arial" w:hAnsi="Arial" w:cs="Arial"/>
+          <w:b/>
+          <w:bCs/>
+        </w:rPr>
+      </w:pPr>
+      <w:hyperlink r:id="rId27" w:tgtFrame="_blank" w:history="1">
+        <w:r>
+          <w:rPr>
+            <w:rStyle w:val="Hyperlink"/>
+            <w:rFonts w:ascii="Arial" w:hAnsi="Arial" w:cs="Arial"/>
+            <w:sz w:val="20"/>
+            <w:szCs w:val="20"/>
+          </w:rPr>
+          <w:t>BT-80 Body Tube - Estes Rockets</w:t>
+        </w:r>
+      </w:hyperlink>
+    </w:p>
+    <w:p>
+      <w:pPr>
+        <w:pStyle w:val="ListParagraph"/>
+        <w:numPr>
+          <w:ilvl w:val="0"/>
+          <w:numId w:val="2"/>
+        </w:numPr>
+        <w:rPr>
+          <w:rFonts w:ascii="Arial" w:hAnsi="Arial" w:cs="Arial"/>
+          <w:b/>
+          <w:bCs/>
+        </w:rPr>
+      </w:pPr>
       <w:r>
         <w:rPr>
           <w:rFonts w:ascii="Arial" w:hAnsi="Arial" w:cs="Arial"/>
@@ -579,11 +1204,36 @@
       <w:pPr>
         <w:pStyle w:val="ListParagraph"/>
         <w:numPr>
-          <w:ilvl w:val="0"/>
+          <w:ilvl w:val="1"/>
           <w:numId w:val="2"/>
         </w:numPr>
         <w:rPr>
           <w:rFonts w:ascii="Arial" w:hAnsi="Arial" w:cs="Arial"/>
+          <w:b/>
+          <w:bCs/>
+        </w:rPr>
+      </w:pPr>
+      <w:hyperlink r:id="rId28" w:tgtFrame="_blank" w:history="1">
+        <w:r>
+          <w:rPr>
+            <w:rStyle w:val="Hyperlink"/>
+            <w:rFonts w:ascii="Arial" w:hAnsi="Arial" w:cs="Arial"/>
+            <w:sz w:val="20"/>
+            <w:szCs w:val="20"/>
+          </w:rPr>
+          <w:t>2-Egg Protector for BT-80 size tubes (apogeerockets.com)</w:t>
+        </w:r>
+      </w:hyperlink>
+    </w:p>
+    <w:p>
+      <w:pPr>
+        <w:pStyle w:val="ListParagraph"/>
+        <w:numPr>
+          <w:ilvl w:val="0"/>
+          <w:numId w:val="2"/>
+        </w:numPr>
+        <w:rPr>
+          <w:rFonts w:ascii="Arial" w:hAnsi="Arial" w:cs="Arial"/>
         </w:rPr>
       </w:pPr>
       <w:r>
@@ -591,6 +1241,88 @@
           <w:rFonts w:ascii="Arial" w:hAnsi="Arial" w:cs="Arial"/>
         </w:rPr>
         <w:t>BT-80 29mm Engine Mount Kit</w:t>
+      </w:r>
+    </w:p>
+    <w:p>
+      <w:pPr>
+        <w:pStyle w:val="ListParagraph"/>
+        <w:numPr>
+          <w:ilvl w:val="1"/>
+          <w:numId w:val="2"/>
+        </w:numPr>
+        <w:rPr>
+          <w:rFonts w:ascii="Arial" w:hAnsi="Arial" w:cs="Arial"/>
+        </w:rPr>
+      </w:pPr>
+      <w:hyperlink r:id="rId29" w:tgtFrame="_blank" w:history="1">
+        <w:r>
+          <w:rPr>
+            <w:rStyle w:val="Hyperlink"/>
+            <w:rFonts w:ascii="Arial" w:hAnsi="Arial" w:cs="Arial"/>
+            <w:sz w:val="20"/>
+            <w:szCs w:val="20"/>
+          </w:rPr>
+          <w:t>BT-80 29mm Engine Mount Kit - Estes Rockets</w:t>
+        </w:r>
+      </w:hyperlink>
+    </w:p>
+    <w:p>
+      <w:pPr>
+        <w:pStyle w:val="ListParagraph"/>
+        <w:numPr>
+          <w:ilvl w:val="0"/>
+          <w:numId w:val="2"/>
+        </w:numPr>
+        <w:rPr>
+          <w:rFonts w:ascii="Arial" w:hAnsi="Arial" w:cs="Arial"/>
+        </w:rPr>
+      </w:pPr>
+      <w:r>
+        <w:rPr>
+          <w:rFonts w:ascii="Arial" w:hAnsi="Arial" w:cs="Arial"/>
+        </w:rPr>
+        <w:t>Nomex</w:t>
+      </w:r>
+    </w:p>
+    <w:p>
+      <w:pPr>
+        <w:pStyle w:val="ListParagraph"/>
+        <w:numPr>
+          <w:ilvl w:val="1"/>
+          <w:numId w:val="2"/>
+        </w:numPr>
+        <w:rPr>
+          <w:rFonts w:ascii="Arial" w:hAnsi="Arial" w:cs="Arial"/>
+        </w:rPr>
+      </w:pPr>
+      <w:hyperlink r:id="rId30" w:tgtFrame="_blank" w:history="1">
+        <w:r>
+          <w:rPr>
+            <w:rStyle w:val="Hyperlink"/>
+            <w:rFonts w:ascii="Arial" w:hAnsi="Arial" w:cs="Arial"/>
+            <w:sz w:val="20"/>
+            <w:szCs w:val="20"/>
+          </w:rPr>
+          <w:t>Apogee 9in Parachute Protector (apogeerockets.com)</w:t>
+        </w:r>
+      </w:hyperlink>
+    </w:p>
+    <w:p>
+      <w:pPr>
+        <w:pStyle w:val="ListParagraph"/>
+        <w:numPr>
+          <w:ilvl w:val="0"/>
+          <w:numId w:val="2"/>
+        </w:numPr>
+        <w:rPr>
+          <w:rFonts w:ascii="Arial" w:hAnsi="Arial" w:cs="Arial"/>
+        </w:rPr>
+      </w:pPr>
+      <w:r>
+        <w:rPr>
+          <w:rFonts w:ascii="Arial" w:hAnsi="Arial" w:cs="Arial"/>
+        </w:rPr>
+        <w:t>Eggs</w:t>
       </w:r>
     </w:p>
     <w:p>
@@ -647,7 +1379,7 @@
         <w:rFonts w:ascii="Arial" w:eastAsiaTheme="minorHAnsi" w:hAnsi="Arial" w:cs="Arial" w:hint="default"/>
       </w:rPr>
     </w:lvl>
-    <w:lvl w:ilvl="1" w:tplc="04090003" w:tentative="1">
+    <w:lvl w:ilvl="1" w:tplc="04090003">
       <w:start w:val="1"/>
       <w:numFmt w:val="bullet"/>
       <w:lvlText w:val="o"/>
@@ -759,7 +1491,7 @@
         <w:rFonts w:ascii="Arial" w:eastAsiaTheme="minorHAnsi" w:hAnsi="Arial" w:cs="Arial" w:hint="default"/>
       </w:rPr>
     </w:lvl>
-    <w:lvl w:ilvl="1" w:tplc="04090003" w:tentative="1">
+    <w:lvl w:ilvl="1" w:tplc="04090003">
       <w:start w:val="1"/>
       <w:numFmt w:val="bullet"/>
       <w:lvlText w:val="o"/>
@@ -1384,7 +2116,6 @@
   <w:style w:type="character" w:default="1" w:styleId="DefaultParagraphFont">
     <w:name w:val="Default Paragraph Font"/>
     <w:uiPriority w:val="1"/>
-    <w:semiHidden/>
     <w:unhideWhenUsed/>
   </w:style>
   <w:style w:type="table" w:default="1" w:styleId="TableNormal">
@@ -1445,6 +2176,18 @@
     <w:rsid w:val="00624489"/>
     <w:rPr>
       <w:color w:val="0000FF"/>
+      <w:u w:val="single"/>
+    </w:rPr>
+  </w:style>
+  <w:style w:type="character" w:styleId="FollowedHyperlink">
+    <w:name w:val="FollowedHyperlink"/>
+    <w:basedOn w:val="DefaultParagraphFont"/>
+    <w:uiPriority w:val="99"/>
+    <w:semiHidden/>
+    <w:unhideWhenUsed/>
+    <w:rsid w:val="009B2948"/>
+    <w:rPr>
+      <w:color w:val="954F72" w:themeColor="followedHyperlink"/>
       <w:u w:val="single"/>
     </w:rPr>
   </w:style>
@@ -1744,4 +2487,16 @@
     </a:ext>
   </a:extLst>
 </a:theme>
+</file>
+
+<file path=customXml/item1.xml><?xml version="1.0" encoding="utf-8"?>
+<b:Sources xmlns:b="http://schemas.openxmlformats.org/officeDocument/2006/bibliography" xmlns="http://schemas.openxmlformats.org/officeDocument/2006/bibliography" SelectedStyle="\APASixthEditionOfficeOnline.xsl" StyleName="APA" Version="6"/>
+</file>
+
+<file path=customXml/itemProps1.xml><?xml version="1.0" encoding="utf-8"?>
+<ds:datastoreItem xmlns:ds="http://schemas.openxmlformats.org/officeDocument/2006/customXml" ds:itemID="{AC089126-BC4A-4FA0-8CDE-091E90DCAA41}">
+  <ds:schemaRefs>
+    <ds:schemaRef ds:uri="http://schemas.openxmlformats.org/officeDocument/2006/bibliography"/>
+  </ds:schemaRefs>
+</ds:datastoreItem>
 </file>
--- a/Things to Order.docx
+++ b/Things to Order.docx
@@ -53,8 +53,6 @@
           <w:rPr>
             <w:rStyle w:val="Hyperlink"/>
             <w:rFonts w:ascii="Arial" w:hAnsi="Arial" w:cs="Arial"/>
-            <w:sz w:val="20"/>
-            <w:szCs w:val="20"/>
           </w:rPr>
           <w:t>Bambu Lab P1P 3D Printer | Bambu Lab US</w:t>
         </w:r>
@@ -76,8 +74,6 @@
           <w:rPr>
             <w:rStyle w:val="Hyperlink"/>
             <w:rFonts w:ascii="Arial" w:hAnsi="Arial" w:cs="Arial"/>
-            <w:sz w:val="20"/>
-            <w:szCs w:val="20"/>
           </w:rPr>
           <w:t xml:space="preserve">Bambu Smooth PEI Plate </w:t>
         </w:r>
@@ -86,8 +82,6 @@
           <w:rPr>
             <w:rStyle w:val="Hyperlink"/>
             <w:rFonts w:ascii="Arial" w:hAnsi="Arial" w:cs="Arial"/>
-            <w:sz w:val="20"/>
-            <w:szCs w:val="20"/>
           </w:rPr>
           <w:t>For</w:t>
         </w:r>
@@ -96,8 +90,6 @@
           <w:rPr>
             <w:rStyle w:val="Hyperlink"/>
             <w:rFonts w:ascii="Arial" w:hAnsi="Arial" w:cs="Arial"/>
-            <w:sz w:val="20"/>
-            <w:szCs w:val="20"/>
           </w:rPr>
           <w:t xml:space="preserve"> X1 Series/P1 Series/A1 | Bambu Lab US</w:t>
         </w:r>
@@ -137,8 +129,6 @@
           <w:rPr>
             <w:rStyle w:val="Hyperlink"/>
             <w:rFonts w:ascii="Arial" w:hAnsi="Arial" w:cs="Arial"/>
-            <w:sz w:val="20"/>
-            <w:szCs w:val="20"/>
           </w:rPr>
           <w:t>Lifetime Launch System - Estes Rockets</w:t>
         </w:r>
@@ -180,6 +170,43 @@
       <w:pPr>
         <w:pStyle w:val="ListParagraph"/>
         <w:numPr>
+          <w:ilvl w:val="1"/>
+          <w:numId w:val="3"/>
+        </w:numPr>
+        <w:rPr>
+          <w:rFonts w:ascii="Arial" w:hAnsi="Arial" w:cs="Arial"/>
+        </w:rPr>
+      </w:pPr>
+      <w:hyperlink r:id="rId9" w:history="1">
+        <w:r>
+          <w:rPr>
+            <w:rStyle w:val="Hyperlink"/>
+            <w:rFonts w:ascii="Arial" w:hAnsi="Arial" w:cs="Arial"/>
+          </w:rPr>
+          <w:t xml:space="preserve">J-B Weld 8271 </w:t>
+        </w:r>
+        <w:proofErr w:type="spellStart"/>
+        <w:r>
+          <w:rPr>
+            <w:rStyle w:val="Hyperlink"/>
+            <w:rFonts w:ascii="Arial" w:hAnsi="Arial" w:cs="Arial"/>
+          </w:rPr>
+          <w:t>KwikWeld</w:t>
+        </w:r>
+        <w:proofErr w:type="spellEnd"/>
+        <w:r>
+          <w:rPr>
+            <w:rStyle w:val="Hyperlink"/>
+            <w:rFonts w:ascii="Arial" w:hAnsi="Arial" w:cs="Arial"/>
+          </w:rPr>
+          <w:t xml:space="preserve"> Professional Size Steel Reinforced Epoxy Twin Pack - 10 oz.: Amazon.com: Industrial &amp; Scientific</w:t>
+        </w:r>
+      </w:hyperlink>
+    </w:p>
+    <w:p>
+      <w:pPr>
+        <w:pStyle w:val="ListParagraph"/>
+        <w:numPr>
           <w:ilvl w:val="0"/>
           <w:numId w:val="3"/>
         </w:numPr>
@@ -224,6 +251,61 @@
       <w:pPr>
         <w:pStyle w:val="ListParagraph"/>
         <w:numPr>
+          <w:ilvl w:val="1"/>
+          <w:numId w:val="3"/>
+        </w:numPr>
+        <w:rPr>
+          <w:rFonts w:ascii="Arial" w:hAnsi="Arial" w:cs="Arial"/>
+        </w:rPr>
+      </w:pPr>
+      <w:hyperlink r:id="rId10" w:tgtFrame="_blank" w:history="1">
+        <w:r>
+          <w:rPr>
+            <w:rStyle w:val="Hyperlink"/>
+            <w:rFonts w:ascii="Arial" w:hAnsi="Arial" w:cs="Arial"/>
+          </w:rPr>
+          <w:t xml:space="preserve">JTIEO 74 Pack Hobby Knife </w:t>
+        </w:r>
+        <w:proofErr w:type="spellStart"/>
+        <w:r>
+          <w:rPr>
+            <w:rStyle w:val="Hyperlink"/>
+            <w:rFonts w:ascii="Arial" w:hAnsi="Arial" w:cs="Arial"/>
+          </w:rPr>
+          <w:t>Exacto</w:t>
+        </w:r>
+        <w:proofErr w:type="spellEnd"/>
+        <w:r>
+          <w:rPr>
+            <w:rStyle w:val="Hyperlink"/>
+            <w:rFonts w:ascii="Arial" w:hAnsi="Arial" w:cs="Arial"/>
+          </w:rPr>
+          <w:t xml:space="preserve"> Knife with 4 Upgrade Sharp Hobby Knives and 70 Spare Craft Knife Blades for Art, </w:t>
+        </w:r>
+        <w:proofErr w:type="spellStart"/>
+        <w:proofErr w:type="gramStart"/>
+        <w:r>
+          <w:rPr>
+            <w:rStyle w:val="Hyperlink"/>
+            <w:rFonts w:ascii="Arial" w:hAnsi="Arial" w:cs="Arial"/>
+          </w:rPr>
+          <w:t>Scrapbooking,Stencil</w:t>
+        </w:r>
+        <w:proofErr w:type="spellEnd"/>
+        <w:proofErr w:type="gramEnd"/>
+        <w:r>
+          <w:rPr>
+            <w:rStyle w:val="Hyperlink"/>
+            <w:rFonts w:ascii="Arial" w:hAnsi="Arial" w:cs="Arial"/>
+          </w:rPr>
+          <w:t xml:space="preserve"> - Amazon.com</w:t>
+        </w:r>
+      </w:hyperlink>
+    </w:p>
+    <w:p>
+      <w:pPr>
+        <w:pStyle w:val="ListParagraph"/>
+        <w:numPr>
           <w:ilvl w:val="0"/>
           <w:numId w:val="3"/>
         </w:numPr>
@@ -303,13 +385,11 @@
           <w:rFonts w:ascii="Arial" w:hAnsi="Arial" w:cs="Arial"/>
         </w:rPr>
       </w:pPr>
-      <w:hyperlink r:id="rId9" w:tgtFrame="_blank" w:history="1">
-        <w:r>
-          <w:rPr>
-            <w:rStyle w:val="Hyperlink"/>
-            <w:rFonts w:ascii="Arial" w:hAnsi="Arial" w:cs="Arial"/>
-            <w:sz w:val="20"/>
-            <w:szCs w:val="20"/>
+      <w:hyperlink r:id="rId11" w:tgtFrame="_blank" w:history="1">
+        <w:r>
+          <w:rPr>
+            <w:rStyle w:val="Hyperlink"/>
+            <w:rFonts w:ascii="Arial" w:hAnsi="Arial" w:cs="Arial"/>
           </w:rPr>
           <w:t>Rust-Oleum 340647 Specialty Metallic Spray, 11 oz, Gold - Spray Paints - Amazon.com</w:t>
         </w:r>
@@ -326,13 +406,11 @@
           <w:rFonts w:ascii="Arial" w:hAnsi="Arial" w:cs="Arial"/>
         </w:rPr>
       </w:pPr>
-      <w:hyperlink r:id="rId10" w:tgtFrame="_blank" w:history="1">
-        <w:r>
-          <w:rPr>
-            <w:rStyle w:val="Hyperlink"/>
-            <w:rFonts w:ascii="Arial" w:hAnsi="Arial" w:cs="Arial"/>
-            <w:sz w:val="20"/>
-            <w:szCs w:val="20"/>
+      <w:hyperlink r:id="rId12" w:tgtFrame="_blank" w:history="1">
+        <w:r>
+          <w:rPr>
+            <w:rStyle w:val="Hyperlink"/>
+            <w:rFonts w:ascii="Arial" w:hAnsi="Arial" w:cs="Arial"/>
           </w:rPr>
           <w:t>Rust-Oleum 334058 Painter's Touch 2X Ultra Cover Spray Paint, 11 oz, Metallic Aluminum - Amazon.com</w:t>
         </w:r>
@@ -367,13 +445,11 @@
           <w:rFonts w:ascii="Arial" w:hAnsi="Arial" w:cs="Arial"/>
         </w:rPr>
       </w:pPr>
-      <w:hyperlink r:id="rId11" w:tgtFrame="_blank" w:history="1">
-        <w:r>
-          <w:rPr>
-            <w:rStyle w:val="Hyperlink"/>
-            <w:rFonts w:ascii="Arial" w:hAnsi="Arial" w:cs="Arial"/>
-            <w:sz w:val="20"/>
-            <w:szCs w:val="20"/>
+      <w:hyperlink r:id="rId13" w:tgtFrame="_blank" w:history="1">
+        <w:r>
+          <w:rPr>
+            <w:rStyle w:val="Hyperlink"/>
+            <w:rFonts w:ascii="Arial" w:hAnsi="Arial" w:cs="Arial"/>
           </w:rPr>
           <w:t>Launch Lug Pack - Estes Rockets</w:t>
         </w:r>
@@ -396,130 +472,6 @@
         </w:rPr>
         <w:t>Kevlar shock cord</w:t>
       </w:r>
-    </w:p>
-    <w:p>
-      <w:pPr>
-        <w:pStyle w:val="ListParagraph"/>
-        <w:numPr>
-          <w:ilvl w:val="1"/>
-          <w:numId w:val="3"/>
-        </w:numPr>
-        <w:rPr>
-          <w:rFonts w:ascii="Arial" w:hAnsi="Arial" w:cs="Arial"/>
-        </w:rPr>
-      </w:pPr>
-      <w:hyperlink r:id="rId12" w:tgtFrame="_blank" w:history="1">
-        <w:proofErr w:type="gramStart"/>
-        <w:r>
-          <w:rPr>
-            <w:rStyle w:val="Hyperlink"/>
-            <w:rFonts w:ascii="Arial" w:hAnsi="Arial" w:cs="Arial"/>
-            <w:sz w:val="20"/>
-            <w:szCs w:val="20"/>
-          </w:rPr>
-          <w:t>Amazon.com :</w:t>
-        </w:r>
-        <w:proofErr w:type="gramEnd"/>
-        <w:r>
-          <w:rPr>
-            <w:rStyle w:val="Hyperlink"/>
-            <w:rFonts w:ascii="Arial" w:hAnsi="Arial" w:cs="Arial"/>
-            <w:sz w:val="20"/>
-            <w:szCs w:val="20"/>
-          </w:rPr>
-          <w:t xml:space="preserve"> </w:t>
-        </w:r>
-        <w:proofErr w:type="spellStart"/>
-        <w:r>
-          <w:rPr>
-            <w:rStyle w:val="Hyperlink"/>
-            <w:rFonts w:ascii="Arial" w:hAnsi="Arial" w:cs="Arial"/>
-            <w:sz w:val="20"/>
-            <w:szCs w:val="20"/>
-          </w:rPr>
-          <w:t>emma</w:t>
-        </w:r>
-        <w:proofErr w:type="spellEnd"/>
-        <w:r>
-          <w:rPr>
-            <w:rStyle w:val="Hyperlink"/>
-            <w:rFonts w:ascii="Arial" w:hAnsi="Arial" w:cs="Arial"/>
-            <w:sz w:val="20"/>
-            <w:szCs w:val="20"/>
-          </w:rPr>
-          <w:t xml:space="preserve"> kites 100% Kevla</w:t>
-        </w:r>
-        <w:r>
-          <w:rPr>
-            <w:rStyle w:val="Hyperlink"/>
-            <w:rFonts w:ascii="Arial" w:hAnsi="Arial" w:cs="Arial"/>
-            <w:sz w:val="20"/>
-            <w:szCs w:val="20"/>
-          </w:rPr>
-          <w:t>r</w:t>
-        </w:r>
-        <w:r>
-          <w:rPr>
-            <w:rStyle w:val="Hyperlink"/>
-            <w:rFonts w:ascii="Arial" w:hAnsi="Arial" w:cs="Arial"/>
-            <w:sz w:val="20"/>
-            <w:szCs w:val="20"/>
-          </w:rPr>
-          <w:t xml:space="preserve"> Braided String </w:t>
-        </w:r>
-      </w:hyperlink>
-    </w:p>
-    <w:p>
-      <w:pPr>
-        <w:pStyle w:val="ListParagraph"/>
-        <w:numPr>
-          <w:ilvl w:val="0"/>
-          <w:numId w:val="3"/>
-        </w:numPr>
-        <w:rPr>
-          <w:rFonts w:ascii="Arial" w:hAnsi="Arial" w:cs="Arial"/>
-        </w:rPr>
-      </w:pPr>
-      <w:r>
-        <w:rPr>
-          <w:rFonts w:ascii="Arial" w:hAnsi="Arial" w:cs="Arial"/>
-        </w:rPr>
-        <w:t>Parachutes</w:t>
-      </w:r>
-    </w:p>
-    <w:p>
-      <w:pPr>
-        <w:pStyle w:val="ListParagraph"/>
-        <w:numPr>
-          <w:ilvl w:val="1"/>
-          <w:numId w:val="3"/>
-        </w:numPr>
-        <w:rPr>
-          <w:rFonts w:ascii="Arial" w:hAnsi="Arial" w:cs="Arial"/>
-        </w:rPr>
-      </w:pPr>
-      <w:hyperlink r:id="rId13" w:tgtFrame="_blank" w:history="1">
-        <w:proofErr w:type="gramStart"/>
-        <w:r>
-          <w:rPr>
-            <w:rStyle w:val="Hyperlink"/>
-            <w:rFonts w:ascii="Arial" w:hAnsi="Arial" w:cs="Arial"/>
-            <w:sz w:val="20"/>
-            <w:szCs w:val="20"/>
-          </w:rPr>
-          <w:t>12 inch</w:t>
-        </w:r>
-        <w:proofErr w:type="gramEnd"/>
-        <w:r>
-          <w:rPr>
-            <w:rStyle w:val="Hyperlink"/>
-            <w:rFonts w:ascii="Arial" w:hAnsi="Arial" w:cs="Arial"/>
-            <w:sz w:val="20"/>
-            <w:szCs w:val="20"/>
-          </w:rPr>
-          <w:t xml:space="preserve"> Printed Parachute - Estes Rockets</w:t>
-        </w:r>
-      </w:hyperlink>
     </w:p>
     <w:p>
       <w:pPr>
@@ -538,8 +490,100 @@
           <w:rPr>
             <w:rStyle w:val="Hyperlink"/>
             <w:rFonts w:ascii="Arial" w:hAnsi="Arial" w:cs="Arial"/>
-            <w:sz w:val="20"/>
-            <w:szCs w:val="20"/>
+          </w:rPr>
+          <w:t>Amazon.com :</w:t>
+        </w:r>
+        <w:proofErr w:type="gramEnd"/>
+        <w:r>
+          <w:rPr>
+            <w:rStyle w:val="Hyperlink"/>
+            <w:rFonts w:ascii="Arial" w:hAnsi="Arial" w:cs="Arial"/>
+          </w:rPr>
+          <w:t xml:space="preserve"> </w:t>
+        </w:r>
+        <w:proofErr w:type="spellStart"/>
+        <w:r>
+          <w:rPr>
+            <w:rStyle w:val="Hyperlink"/>
+            <w:rFonts w:ascii="Arial" w:hAnsi="Arial" w:cs="Arial"/>
+          </w:rPr>
+          <w:t>emma</w:t>
+        </w:r>
+        <w:proofErr w:type="spellEnd"/>
+        <w:r>
+          <w:rPr>
+            <w:rStyle w:val="Hyperlink"/>
+            <w:rFonts w:ascii="Arial" w:hAnsi="Arial" w:cs="Arial"/>
+          </w:rPr>
+          <w:t xml:space="preserve"> kites 100% Kevlar Braided String </w:t>
+        </w:r>
+      </w:hyperlink>
+    </w:p>
+    <w:p>
+      <w:pPr>
+        <w:pStyle w:val="ListParagraph"/>
+        <w:numPr>
+          <w:ilvl w:val="0"/>
+          <w:numId w:val="3"/>
+        </w:numPr>
+        <w:rPr>
+          <w:rFonts w:ascii="Arial" w:hAnsi="Arial" w:cs="Arial"/>
+        </w:rPr>
+      </w:pPr>
+      <w:r>
+        <w:rPr>
+          <w:rFonts w:ascii="Arial" w:hAnsi="Arial" w:cs="Arial"/>
+        </w:rPr>
+        <w:t>Parachutes</w:t>
+      </w:r>
+    </w:p>
+    <w:p>
+      <w:pPr>
+        <w:pStyle w:val="ListParagraph"/>
+        <w:numPr>
+          <w:ilvl w:val="1"/>
+          <w:numId w:val="3"/>
+        </w:numPr>
+        <w:rPr>
+          <w:rFonts w:ascii="Arial" w:hAnsi="Arial" w:cs="Arial"/>
+        </w:rPr>
+      </w:pPr>
+      <w:hyperlink r:id="rId15" w:tgtFrame="_blank" w:history="1">
+        <w:proofErr w:type="gramStart"/>
+        <w:r>
+          <w:rPr>
+            <w:rStyle w:val="Hyperlink"/>
+            <w:rFonts w:ascii="Arial" w:hAnsi="Arial" w:cs="Arial"/>
+          </w:rPr>
+          <w:t>12 inch</w:t>
+        </w:r>
+        <w:proofErr w:type="gramEnd"/>
+        <w:r>
+          <w:rPr>
+            <w:rStyle w:val="Hyperlink"/>
+            <w:rFonts w:ascii="Arial" w:hAnsi="Arial" w:cs="Arial"/>
+          </w:rPr>
+          <w:t xml:space="preserve"> Printed Parachute - Estes Rockets</w:t>
+        </w:r>
+      </w:hyperlink>
+    </w:p>
+    <w:p>
+      <w:pPr>
+        <w:pStyle w:val="ListParagraph"/>
+        <w:numPr>
+          <w:ilvl w:val="1"/>
+          <w:numId w:val="3"/>
+        </w:numPr>
+        <w:rPr>
+          <w:rFonts w:ascii="Arial" w:hAnsi="Arial" w:cs="Arial"/>
+        </w:rPr>
+      </w:pPr>
+      <w:hyperlink r:id="rId16" w:tgtFrame="_blank" w:history="1">
+        <w:proofErr w:type="gramStart"/>
+        <w:r>
+          <w:rPr>
+            <w:rStyle w:val="Hyperlink"/>
+            <w:rFonts w:ascii="Arial" w:hAnsi="Arial" w:cs="Arial"/>
           </w:rPr>
           <w:t>18 inch</w:t>
         </w:r>
@@ -548,8 +592,6 @@
           <w:rPr>
             <w:rStyle w:val="Hyperlink"/>
             <w:rFonts w:ascii="Arial" w:hAnsi="Arial" w:cs="Arial"/>
-            <w:sz w:val="20"/>
-            <w:szCs w:val="20"/>
           </w:rPr>
           <w:t xml:space="preserve"> Printed Parachute - Estes Rockets</w:t>
         </w:r>
@@ -584,13 +626,11 @@
           <w:rFonts w:ascii="Arial" w:hAnsi="Arial" w:cs="Arial"/>
         </w:rPr>
       </w:pPr>
-      <w:hyperlink r:id="rId15" w:tgtFrame="_blank" w:history="1">
-        <w:r>
-          <w:rPr>
-            <w:rStyle w:val="Hyperlink"/>
-            <w:rFonts w:ascii="Arial" w:hAnsi="Arial" w:cs="Arial"/>
-            <w:sz w:val="20"/>
-            <w:szCs w:val="20"/>
+      <w:hyperlink r:id="rId17" w:tgtFrame="_blank" w:history="1">
+        <w:r>
+          <w:rPr>
+            <w:rStyle w:val="Hyperlink"/>
+            <w:rFonts w:ascii="Arial" w:hAnsi="Arial" w:cs="Arial"/>
           </w:rPr>
           <w:t xml:space="preserve">Amazon.com: 80 Pieces Recovery Wadding Aerospace Model Rocket Wadding Model Rocket Starter Kits for Rocket Engines Model Rocket </w:t>
         </w:r>
@@ -599,8 +639,6 @@
           <w:rPr>
             <w:rStyle w:val="Hyperlink"/>
             <w:rFonts w:ascii="Arial" w:hAnsi="Arial" w:cs="Arial"/>
-            <w:sz w:val="20"/>
-            <w:szCs w:val="20"/>
           </w:rPr>
           <w:t>Engines :</w:t>
         </w:r>
@@ -609,8 +647,6 @@
           <w:rPr>
             <w:rStyle w:val="Hyperlink"/>
             <w:rFonts w:ascii="Arial" w:hAnsi="Arial" w:cs="Arial"/>
-            <w:sz w:val="20"/>
-            <w:szCs w:val="20"/>
           </w:rPr>
           <w:t xml:space="preserve"> Arts, Crafts &amp; Sewing</w:t>
         </w:r>
@@ -645,13 +681,11 @@
           <w:rFonts w:ascii="Arial" w:hAnsi="Arial" w:cs="Arial"/>
         </w:rPr>
       </w:pPr>
-      <w:hyperlink r:id="rId16" w:tgtFrame="_blank" w:history="1">
-        <w:r>
-          <w:rPr>
-            <w:rStyle w:val="Hyperlink"/>
-            <w:rFonts w:ascii="Arial" w:hAnsi="Arial" w:cs="Arial"/>
-            <w:sz w:val="20"/>
-            <w:szCs w:val="20"/>
+      <w:hyperlink r:id="rId18" w:tgtFrame="_blank" w:history="1">
+        <w:r>
+          <w:rPr>
+            <w:rStyle w:val="Hyperlink"/>
+            <w:rFonts w:ascii="Arial" w:hAnsi="Arial" w:cs="Arial"/>
           </w:rPr>
           <w:t xml:space="preserve">Amazon.com: </w:t>
         </w:r>
@@ -660,8 +694,6 @@
           <w:rPr>
             <w:rStyle w:val="Hyperlink"/>
             <w:rFonts w:ascii="Arial" w:hAnsi="Arial" w:cs="Arial"/>
-            <w:sz w:val="20"/>
-            <w:szCs w:val="20"/>
           </w:rPr>
           <w:t>Wobe</w:t>
         </w:r>
@@ -670,8 +702,6 @@
           <w:rPr>
             <w:rStyle w:val="Hyperlink"/>
             <w:rFonts w:ascii="Arial" w:hAnsi="Arial" w:cs="Arial"/>
-            <w:sz w:val="20"/>
-            <w:szCs w:val="20"/>
           </w:rPr>
           <w:t xml:space="preserve"> 50Pack of Eye Screws 1-5/8 Inch Eye Shape Screw Hooks Thread Self-Tapping Hanging Hooks Eyebolt Ring </w:t>
         </w:r>
@@ -703,16 +733,17 @@
           <w:numId w:val="3"/>
         </w:numPr>
         <w:rPr>
-          <w:rFonts w:ascii="Arial" w:hAnsi="Arial" w:cs="Arial"/>
-        </w:rPr>
-      </w:pPr>
-      <w:hyperlink r:id="rId17" w:tgtFrame="_blank" w:history="1">
-        <w:r>
-          <w:rPr>
-            <w:rStyle w:val="Hyperlink"/>
-            <w:rFonts w:ascii="Arial" w:hAnsi="Arial" w:cs="Arial"/>
-            <w:sz w:val="20"/>
-            <w:szCs w:val="20"/>
+          <w:rStyle w:val="Hyperlink"/>
+          <w:rFonts w:ascii="Arial" w:hAnsi="Arial" w:cs="Arial"/>
+          <w:color w:val="auto"/>
+          <w:u w:val="none"/>
+        </w:rPr>
+      </w:pPr>
+      <w:hyperlink r:id="rId19" w:tgtFrame="_blank" w:history="1">
+        <w:r>
+          <w:rPr>
+            <w:rStyle w:val="Hyperlink"/>
+            <w:rFonts w:ascii="Arial" w:hAnsi="Arial" w:cs="Arial"/>
           </w:rPr>
           <w:t xml:space="preserve">Amazon.com: Estes Altimeter Model Rockets Brown/a, </w:t>
         </w:r>
@@ -721,8 +752,6 @@
           <w:rPr>
             <w:rStyle w:val="Hyperlink"/>
             <w:rFonts w:ascii="Arial" w:hAnsi="Arial" w:cs="Arial"/>
-            <w:sz w:val="20"/>
-            <w:szCs w:val="20"/>
           </w:rPr>
           <w:t>Tiny :</w:t>
         </w:r>
@@ -731,10 +760,189 @@
           <w:rPr>
             <w:rStyle w:val="Hyperlink"/>
             <w:rFonts w:ascii="Arial" w:hAnsi="Arial" w:cs="Arial"/>
-            <w:sz w:val="20"/>
-            <w:szCs w:val="20"/>
           </w:rPr>
           <w:t xml:space="preserve"> Arts, Crafts &amp; Sewing</w:t>
+        </w:r>
+      </w:hyperlink>
+    </w:p>
+    <w:p>
+      <w:pPr>
+        <w:pStyle w:val="ListParagraph"/>
+        <w:numPr>
+          <w:ilvl w:val="0"/>
+          <w:numId w:val="3"/>
+        </w:numPr>
+        <w:rPr>
+          <w:rFonts w:ascii="Arial" w:hAnsi="Arial" w:cs="Arial"/>
+        </w:rPr>
+      </w:pPr>
+      <w:r>
+        <w:rPr>
+          <w:rFonts w:ascii="Arial" w:hAnsi="Arial" w:cs="Arial"/>
+        </w:rPr>
+        <w:t>Gloves</w:t>
+      </w:r>
+    </w:p>
+    <w:p>
+      <w:pPr>
+        <w:pStyle w:val="ListParagraph"/>
+        <w:numPr>
+          <w:ilvl w:val="1"/>
+          <w:numId w:val="3"/>
+        </w:numPr>
+        <w:rPr>
+          <w:rFonts w:ascii="Arial" w:hAnsi="Arial" w:cs="Arial"/>
+        </w:rPr>
+      </w:pPr>
+      <w:hyperlink r:id="rId20" w:history="1">
+        <w:r>
+          <w:rPr>
+            <w:rStyle w:val="Hyperlink"/>
+            <w:rFonts w:ascii="Arial" w:hAnsi="Arial" w:cs="Arial"/>
+          </w:rPr>
+          <w:t xml:space="preserve">Amazon.com: </w:t>
+        </w:r>
+        <w:proofErr w:type="spellStart"/>
+        <w:r>
+          <w:rPr>
+            <w:rStyle w:val="Hyperlink"/>
+            <w:rFonts w:ascii="Arial" w:hAnsi="Arial" w:cs="Arial"/>
+          </w:rPr>
+          <w:t>Supmedic</w:t>
+        </w:r>
+        <w:proofErr w:type="spellEnd"/>
+        <w:r>
+          <w:rPr>
+            <w:rStyle w:val="Hyperlink"/>
+            <w:rFonts w:ascii="Arial" w:hAnsi="Arial" w:cs="Arial"/>
+          </w:rPr>
+          <w:t xml:space="preserve"> Nitrile Exam Glove, 3.5 mil Disposable Medical Gloves Powder-Free Latex-Free, Box of 100 pcs (Blue) (Large</w:t>
+        </w:r>
+        <w:proofErr w:type="gramStart"/>
+        <w:r>
+          <w:rPr>
+            <w:rStyle w:val="Hyperlink"/>
+            <w:rFonts w:ascii="Arial" w:hAnsi="Arial" w:cs="Arial"/>
+          </w:rPr>
+          <w:t>) :</w:t>
+        </w:r>
+        <w:proofErr w:type="gramEnd"/>
+        <w:r>
+          <w:rPr>
+            <w:rStyle w:val="Hyperlink"/>
+            <w:rFonts w:ascii="Arial" w:hAnsi="Arial" w:cs="Arial"/>
+          </w:rPr>
+          <w:t xml:space="preserve"> Clothing, Shoes &amp; Jewelry</w:t>
+        </w:r>
+      </w:hyperlink>
+    </w:p>
+    <w:p>
+      <w:pPr>
+        <w:pStyle w:val="ListParagraph"/>
+        <w:numPr>
+          <w:ilvl w:val="0"/>
+          <w:numId w:val="3"/>
+        </w:numPr>
+        <w:rPr>
+          <w:rFonts w:ascii="Arial" w:hAnsi="Arial" w:cs="Arial"/>
+        </w:rPr>
+      </w:pPr>
+      <w:r>
+        <w:rPr>
+          <w:rFonts w:ascii="Arial" w:hAnsi="Arial" w:cs="Arial"/>
+        </w:rPr>
+        <w:t>Popsicle Sticks (for epoxy)</w:t>
+      </w:r>
+    </w:p>
+    <w:p>
+      <w:pPr>
+        <w:pStyle w:val="ListParagraph"/>
+        <w:numPr>
+          <w:ilvl w:val="1"/>
+          <w:numId w:val="3"/>
+        </w:numPr>
+        <w:rPr>
+          <w:rFonts w:ascii="Arial" w:hAnsi="Arial" w:cs="Arial"/>
+        </w:rPr>
+      </w:pPr>
+      <w:hyperlink r:id="rId21" w:history="1">
+        <w:r>
+          <w:rPr>
+            <w:rStyle w:val="Hyperlink"/>
+            <w:rFonts w:ascii="Arial" w:hAnsi="Arial" w:cs="Arial"/>
+          </w:rPr>
+          <w:t xml:space="preserve">Amazon.com: KTOJOY 200 Pcs Craft Sticks Ice Cream Sticks Natural Wood Popsicle Craft Sticks 4.5 inch Length Treat Sticks Ice Pop Sticks for DIY </w:t>
+        </w:r>
+        <w:proofErr w:type="gramStart"/>
+        <w:r>
+          <w:rPr>
+            <w:rStyle w:val="Hyperlink"/>
+            <w:rFonts w:ascii="Arial" w:hAnsi="Arial" w:cs="Arial"/>
+          </w:rPr>
+          <w:t>Crafts :</w:t>
+        </w:r>
+        <w:proofErr w:type="gramEnd"/>
+        <w:r>
+          <w:rPr>
+            <w:rStyle w:val="Hyperlink"/>
+            <w:rFonts w:ascii="Arial" w:hAnsi="Arial" w:cs="Arial"/>
+          </w:rPr>
+          <w:t xml:space="preserve"> Arts, Crafts &amp; Sewing</w:t>
+        </w:r>
+      </w:hyperlink>
+    </w:p>
+    <w:p>
+      <w:pPr>
+        <w:pStyle w:val="ListParagraph"/>
+        <w:numPr>
+          <w:ilvl w:val="0"/>
+          <w:numId w:val="3"/>
+        </w:numPr>
+        <w:rPr>
+          <w:rFonts w:ascii="Arial" w:hAnsi="Arial" w:cs="Arial"/>
+        </w:rPr>
+      </w:pPr>
+      <w:r>
+        <w:rPr>
+          <w:rFonts w:ascii="Arial" w:hAnsi="Arial" w:cs="Arial"/>
+        </w:rPr>
+        <w:t>Kraft Paper</w:t>
+      </w:r>
+    </w:p>
+    <w:p>
+      <w:pPr>
+        <w:pStyle w:val="ListParagraph"/>
+        <w:numPr>
+          <w:ilvl w:val="1"/>
+          <w:numId w:val="3"/>
+        </w:numPr>
+        <w:rPr>
+          <w:rFonts w:ascii="Arial" w:hAnsi="Arial" w:cs="Arial"/>
+        </w:rPr>
+      </w:pPr>
+      <w:hyperlink r:id="rId22" w:history="1">
+        <w:r>
+          <w:rPr>
+            <w:rStyle w:val="Hyperlink"/>
+            <w:rFonts w:ascii="Arial" w:hAnsi="Arial" w:cs="Arial"/>
+          </w:rPr>
+          <w:t xml:space="preserve">Amazon.com: </w:t>
+        </w:r>
+        <w:proofErr w:type="spellStart"/>
+        <w:r>
+          <w:rPr>
+            <w:rStyle w:val="Hyperlink"/>
+            <w:rFonts w:ascii="Arial" w:hAnsi="Arial" w:cs="Arial"/>
+          </w:rPr>
+          <w:t>Vanhench</w:t>
+        </w:r>
+        <w:proofErr w:type="spellEnd"/>
+        <w:r>
+          <w:rPr>
+            <w:rStyle w:val="Hyperlink"/>
+            <w:rFonts w:ascii="Arial" w:hAnsi="Arial" w:cs="Arial"/>
+          </w:rPr>
+          <w:t xml:space="preserve"> Brown Wrapping Paper, Craft Paper, Kraft Paper 17.5"x 1200"(100'), Gift Wrapping Bulletin Board Arts &amp; Crafts, Bouquet Flower Table Covering Poster Packing Shipping Moving Supplies 65GSM 45LB</w:t>
         </w:r>
       </w:hyperlink>
     </w:p>
@@ -784,13 +992,11 @@
           <w:rFonts w:ascii="Arial" w:hAnsi="Arial" w:cs="Arial"/>
         </w:rPr>
       </w:pPr>
-      <w:hyperlink r:id="rId18" w:tgtFrame="_blank" w:history="1">
-        <w:r>
-          <w:rPr>
-            <w:rStyle w:val="Hyperlink"/>
-            <w:rFonts w:ascii="Arial" w:hAnsi="Arial" w:cs="Arial"/>
-            <w:sz w:val="20"/>
-            <w:szCs w:val="20"/>
+      <w:hyperlink r:id="rId23" w:tgtFrame="_blank" w:history="1">
+        <w:r>
+          <w:rPr>
+            <w:rStyle w:val="Hyperlink"/>
+            <w:rFonts w:ascii="Arial" w:hAnsi="Arial" w:cs="Arial"/>
           </w:rPr>
           <w:t>C5-3 Engines - Estes Rockets</w:t>
         </w:r>
@@ -825,13 +1031,11 @@
           <w:rFonts w:ascii="Arial" w:hAnsi="Arial" w:cs="Arial"/>
         </w:rPr>
       </w:pPr>
-      <w:hyperlink r:id="rId19" w:tgtFrame="_blank" w:history="1">
-        <w:r>
-          <w:rPr>
-            <w:rStyle w:val="Hyperlink"/>
-            <w:rFonts w:ascii="Arial" w:hAnsi="Arial" w:cs="Arial"/>
-            <w:sz w:val="20"/>
-            <w:szCs w:val="20"/>
+      <w:hyperlink r:id="rId24" w:tgtFrame="_blank" w:history="1">
+        <w:r>
+          <w:rPr>
+            <w:rStyle w:val="Hyperlink"/>
+            <w:rFonts w:ascii="Arial" w:hAnsi="Arial" w:cs="Arial"/>
           </w:rPr>
           <w:t>BT-55 Body Tube - Estes Rockets</w:t>
         </w:r>
@@ -866,13 +1070,11 @@
           <w:rFonts w:ascii="Arial" w:hAnsi="Arial" w:cs="Arial"/>
         </w:rPr>
       </w:pPr>
-      <w:hyperlink r:id="rId20" w:tgtFrame="_blank" w:history="1">
-        <w:r>
-          <w:rPr>
-            <w:rStyle w:val="Hyperlink"/>
-            <w:rFonts w:ascii="Arial" w:hAnsi="Arial" w:cs="Arial"/>
-            <w:sz w:val="20"/>
-            <w:szCs w:val="20"/>
+      <w:hyperlink r:id="rId25" w:tgtFrame="_blank" w:history="1">
+        <w:r>
+          <w:rPr>
+            <w:rStyle w:val="Hyperlink"/>
+            <w:rFonts w:ascii="Arial" w:hAnsi="Arial" w:cs="Arial"/>
           </w:rPr>
           <w:t>Estes Model Rocket Engine Mount Kit Assorted Sizes #303158 (hobbylinc.com)</w:t>
         </w:r>
@@ -924,13 +1126,11 @@
           <w:rFonts w:ascii="Arial" w:hAnsi="Arial" w:cs="Arial"/>
         </w:rPr>
       </w:pPr>
-      <w:hyperlink r:id="rId21" w:tgtFrame="_blank" w:history="1">
-        <w:r>
-          <w:rPr>
-            <w:rStyle w:val="Hyperlink"/>
-            <w:rFonts w:ascii="Arial" w:hAnsi="Arial" w:cs="Arial"/>
-            <w:sz w:val="20"/>
-            <w:szCs w:val="20"/>
+      <w:hyperlink r:id="rId26" w:tgtFrame="_blank" w:history="1">
+        <w:r>
+          <w:rPr>
+            <w:rStyle w:val="Hyperlink"/>
+            <w:rFonts w:ascii="Arial" w:hAnsi="Arial" w:cs="Arial"/>
           </w:rPr>
           <w:t>E12-6 Engines - Estes Rockets</w:t>
         </w:r>
@@ -947,13 +1147,11 @@
           <w:rFonts w:ascii="Arial" w:hAnsi="Arial" w:cs="Arial"/>
         </w:rPr>
       </w:pPr>
-      <w:hyperlink r:id="rId22" w:tgtFrame="_blank" w:history="1">
-        <w:r>
-          <w:rPr>
-            <w:rStyle w:val="Hyperlink"/>
-            <w:rFonts w:ascii="Arial" w:hAnsi="Arial" w:cs="Arial"/>
-            <w:sz w:val="20"/>
-            <w:szCs w:val="20"/>
+      <w:hyperlink r:id="rId27" w:tgtFrame="_blank" w:history="1">
+        <w:r>
+          <w:rPr>
+            <w:rStyle w:val="Hyperlink"/>
+            <w:rFonts w:ascii="Arial" w:hAnsi="Arial" w:cs="Arial"/>
           </w:rPr>
           <w:t>D12-5 Engines - Estes Rockets</w:t>
         </w:r>
@@ -994,13 +1192,11 @@
           <w:rFonts w:ascii="Arial" w:hAnsi="Arial" w:cs="Arial"/>
         </w:rPr>
       </w:pPr>
-      <w:hyperlink r:id="rId23" w:tgtFrame="_blank" w:history="1">
-        <w:r>
-          <w:rPr>
-            <w:rStyle w:val="Hyperlink"/>
-            <w:rFonts w:ascii="Arial" w:hAnsi="Arial" w:cs="Arial"/>
-            <w:sz w:val="20"/>
-            <w:szCs w:val="20"/>
+      <w:hyperlink r:id="rId28" w:tgtFrame="_blank" w:history="1">
+        <w:r>
+          <w:rPr>
+            <w:rStyle w:val="Hyperlink"/>
+            <w:rFonts w:ascii="Arial" w:hAnsi="Arial" w:cs="Arial"/>
           </w:rPr>
           <w:t>BT-55 Body Tube - Estes Rockets</w:t>
         </w:r>
@@ -1021,7 +1217,6 @@
         <w:rPr>
           <w:rFonts w:ascii="Arial" w:hAnsi="Arial" w:cs="Arial"/>
         </w:rPr>
-        <w:lastRenderedPageBreak/>
         <w:t>D and E Engine Mount Kit</w:t>
       </w:r>
     </w:p>
@@ -1036,13 +1231,11 @@
           <w:rFonts w:ascii="Arial" w:hAnsi="Arial" w:cs="Arial"/>
         </w:rPr>
       </w:pPr>
-      <w:hyperlink r:id="rId24" w:tgtFrame="_blank" w:history="1">
-        <w:r>
-          <w:rPr>
-            <w:rStyle w:val="Hyperlink"/>
-            <w:rFonts w:ascii="Arial" w:hAnsi="Arial" w:cs="Arial"/>
-            <w:sz w:val="20"/>
-            <w:szCs w:val="20"/>
+      <w:hyperlink r:id="rId29" w:tgtFrame="_blank" w:history="1">
+        <w:r>
+          <w:rPr>
+            <w:rStyle w:val="Hyperlink"/>
+            <w:rFonts w:ascii="Arial" w:hAnsi="Arial" w:cs="Arial"/>
           </w:rPr>
           <w:t>Estes D and E Model Rocket Engine Mount Kit #303159 (hobbylinc.com)</w:t>
         </w:r>
@@ -1098,13 +1291,11 @@
           <w:bCs/>
         </w:rPr>
       </w:pPr>
-      <w:hyperlink r:id="rId25" w:tgtFrame="_blank" w:history="1">
-        <w:r>
-          <w:rPr>
-            <w:rStyle w:val="Hyperlink"/>
-            <w:rFonts w:ascii="Arial" w:hAnsi="Arial" w:cs="Arial"/>
-            <w:sz w:val="20"/>
-            <w:szCs w:val="20"/>
+      <w:hyperlink r:id="rId30" w:tgtFrame="_blank" w:history="1">
+        <w:r>
+          <w:rPr>
+            <w:rStyle w:val="Hyperlink"/>
+            <w:rFonts w:ascii="Arial" w:hAnsi="Arial" w:cs="Arial"/>
           </w:rPr>
           <w:t>Estes F15-6 Model Rocket Engines (2) 29mm Pro-Series II Rocket Motor #1652 (hobbylinc.com)</w:t>
         </w:r>
@@ -1123,13 +1314,11 @@
           <w:bCs/>
         </w:rPr>
       </w:pPr>
-      <w:hyperlink r:id="rId26" w:tgtFrame="_blank" w:history="1">
-        <w:r>
-          <w:rPr>
-            <w:rStyle w:val="Hyperlink"/>
-            <w:rFonts w:ascii="Arial" w:hAnsi="Arial" w:cs="Arial"/>
-            <w:sz w:val="20"/>
-            <w:szCs w:val="20"/>
+      <w:hyperlink r:id="rId31" w:tgtFrame="_blank" w:history="1">
+        <w:r>
+          <w:rPr>
+            <w:rStyle w:val="Hyperlink"/>
+            <w:rFonts w:ascii="Arial" w:hAnsi="Arial" w:cs="Arial"/>
           </w:rPr>
           <w:t>Estes E16-4 Model Rocket Engines (2) 29mm Pro-Series II Rocket Motor #1696 (hobbylinc.com)</w:t>
         </w:r>
@@ -1163,18 +1352,19 @@
           <w:numId w:val="2"/>
         </w:numPr>
         <w:rPr>
+          <w:rStyle w:val="Hyperlink"/>
           <w:rFonts w:ascii="Arial" w:hAnsi="Arial" w:cs="Arial"/>
           <w:b/>
           <w:bCs/>
-        </w:rPr>
-      </w:pPr>
-      <w:hyperlink r:id="rId27" w:tgtFrame="_blank" w:history="1">
-        <w:r>
-          <w:rPr>
-            <w:rStyle w:val="Hyperlink"/>
-            <w:rFonts w:ascii="Arial" w:hAnsi="Arial" w:cs="Arial"/>
-            <w:sz w:val="20"/>
-            <w:szCs w:val="20"/>
+          <w:color w:val="auto"/>
+          <w:u w:val="none"/>
+        </w:rPr>
+      </w:pPr>
+      <w:hyperlink r:id="rId32" w:tgtFrame="_blank" w:history="1">
+        <w:r>
+          <w:rPr>
+            <w:rStyle w:val="Hyperlink"/>
+            <w:rFonts w:ascii="Arial" w:hAnsi="Arial" w:cs="Arial"/>
           </w:rPr>
           <w:t>BT-80 Body Tube - Estes Rockets</w:t>
         </w:r>
@@ -1197,7 +1387,7 @@
         <w:rPr>
           <w:rFonts w:ascii="Arial" w:hAnsi="Arial" w:cs="Arial"/>
         </w:rPr>
-        <w:t xml:space="preserve">Egg casing </w:t>
+        <w:t>BT-80 Engine Mount</w:t>
       </w:r>
     </w:p>
     <w:p>
@@ -1213,13 +1403,54 @@
           <w:bCs/>
         </w:rPr>
       </w:pPr>
-      <w:hyperlink r:id="rId28" w:tgtFrame="_blank" w:history="1">
-        <w:r>
-          <w:rPr>
-            <w:rStyle w:val="Hyperlink"/>
-            <w:rFonts w:ascii="Arial" w:hAnsi="Arial" w:cs="Arial"/>
-            <w:sz w:val="20"/>
-            <w:szCs w:val="20"/>
+      <w:hyperlink r:id="rId33" w:tgtFrame="_blank" w:history="1">
+        <w:r>
+          <w:rPr>
+            <w:rStyle w:val="Hyperlink"/>
+            <w:rFonts w:ascii="Arial" w:hAnsi="Arial" w:cs="Arial"/>
+          </w:rPr>
+          <w:t>BT-80 29mm Engine Mount Kit - Estes Rockets</w:t>
+        </w:r>
+      </w:hyperlink>
+    </w:p>
+    <w:p>
+      <w:pPr>
+        <w:pStyle w:val="ListParagraph"/>
+        <w:numPr>
+          <w:ilvl w:val="0"/>
+          <w:numId w:val="2"/>
+        </w:numPr>
+        <w:rPr>
+          <w:rFonts w:ascii="Arial" w:hAnsi="Arial" w:cs="Arial"/>
+          <w:b/>
+          <w:bCs/>
+        </w:rPr>
+      </w:pPr>
+      <w:r>
+        <w:rPr>
+          <w:rFonts w:ascii="Arial" w:hAnsi="Arial" w:cs="Arial"/>
+        </w:rPr>
+        <w:t xml:space="preserve">Egg casing </w:t>
+      </w:r>
+    </w:p>
+    <w:p>
+      <w:pPr>
+        <w:pStyle w:val="ListParagraph"/>
+        <w:numPr>
+          <w:ilvl w:val="1"/>
+          <w:numId w:val="2"/>
+        </w:numPr>
+        <w:rPr>
+          <w:rFonts w:ascii="Arial" w:hAnsi="Arial" w:cs="Arial"/>
+          <w:b/>
+          <w:bCs/>
+        </w:rPr>
+      </w:pPr>
+      <w:hyperlink r:id="rId34" w:tgtFrame="_blank" w:history="1">
+        <w:r>
+          <w:rPr>
+            <w:rStyle w:val="Hyperlink"/>
+            <w:rFonts w:ascii="Arial" w:hAnsi="Arial" w:cs="Arial"/>
           </w:rPr>
           <w:t>2-Egg Protector for BT-80 size tubes (apogeerockets.com)</w:t>
         </w:r>
@@ -1254,13 +1485,11 @@
           <w:rFonts w:ascii="Arial" w:hAnsi="Arial" w:cs="Arial"/>
         </w:rPr>
       </w:pPr>
-      <w:hyperlink r:id="rId29" w:tgtFrame="_blank" w:history="1">
-        <w:r>
-          <w:rPr>
-            <w:rStyle w:val="Hyperlink"/>
-            <w:rFonts w:ascii="Arial" w:hAnsi="Arial" w:cs="Arial"/>
-            <w:sz w:val="20"/>
-            <w:szCs w:val="20"/>
+      <w:hyperlink r:id="rId35" w:tgtFrame="_blank" w:history="1">
+        <w:r>
+          <w:rPr>
+            <w:rStyle w:val="Hyperlink"/>
+            <w:rFonts w:ascii="Arial" w:hAnsi="Arial" w:cs="Arial"/>
           </w:rPr>
           <w:t>BT-80 29mm Engine Mount Kit - Estes Rockets</w:t>
         </w:r>
@@ -1295,13 +1524,11 @@
           <w:rFonts w:ascii="Arial" w:hAnsi="Arial" w:cs="Arial"/>
         </w:rPr>
       </w:pPr>
-      <w:hyperlink r:id="rId30" w:tgtFrame="_blank" w:history="1">
-        <w:r>
-          <w:rPr>
-            <w:rStyle w:val="Hyperlink"/>
-            <w:rFonts w:ascii="Arial" w:hAnsi="Arial" w:cs="Arial"/>
-            <w:sz w:val="20"/>
-            <w:szCs w:val="20"/>
+      <w:hyperlink r:id="rId36" w:tgtFrame="_blank" w:history="1">
+        <w:r>
+          <w:rPr>
+            <w:rStyle w:val="Hyperlink"/>
+            <w:rFonts w:ascii="Arial" w:hAnsi="Arial" w:cs="Arial"/>
           </w:rPr>
           <w:t>Apogee 9in Parachute Protector (apogeerockets.com)</w:t>
         </w:r>
@@ -1322,8 +1549,38 @@
         <w:rPr>
           <w:rFonts w:ascii="Arial" w:hAnsi="Arial" w:cs="Arial"/>
         </w:rPr>
-        <w:t>Eggs</w:t>
-      </w:r>
+        <w:t>Parachute</w:t>
+      </w:r>
+    </w:p>
+    <w:p>
+      <w:pPr>
+        <w:pStyle w:val="ListParagraph"/>
+        <w:numPr>
+          <w:ilvl w:val="1"/>
+          <w:numId w:val="2"/>
+        </w:numPr>
+        <w:rPr>
+          <w:rFonts w:ascii="Arial" w:hAnsi="Arial" w:cs="Arial"/>
+        </w:rPr>
+      </w:pPr>
+      <w:hyperlink r:id="rId37" w:tgtFrame="_blank" w:history="1">
+        <w:proofErr w:type="gramStart"/>
+        <w:r>
+          <w:rPr>
+            <w:rStyle w:val="Hyperlink"/>
+            <w:rFonts w:ascii="Arial" w:hAnsi="Arial" w:cs="Arial"/>
+          </w:rPr>
+          <w:t>18 inch</w:t>
+        </w:r>
+        <w:proofErr w:type="gramEnd"/>
+        <w:r>
+          <w:rPr>
+            <w:rStyle w:val="Hyperlink"/>
+            <w:rFonts w:ascii="Arial" w:hAnsi="Arial" w:cs="Arial"/>
+          </w:rPr>
+          <w:t xml:space="preserve"> Printed Parachute - Estes Rockets</w:t>
+        </w:r>
+      </w:hyperlink>
     </w:p>
     <w:p>
       <w:pPr>
@@ -2116,6 +2373,7 @@
   <w:style w:type="character" w:default="1" w:styleId="DefaultParagraphFont">
     <w:name w:val="Default Paragraph Font"/>
     <w:uiPriority w:val="1"/>
+    <w:semiHidden/>
     <w:unhideWhenUsed/>
   </w:style>
   <w:style w:type="table" w:default="1" w:styleId="TableNormal">
